--- a/DangQuocViet_B15DCCN646 (Autosaved).docx
+++ b/DangQuocViet_B15DCCN646 (Autosaved).docx
@@ -5628,8 +5628,6 @@
                 <w:szCs w:val="26"/>
               </w:rPr>
             </w:pPr>
-            <w:bookmarkStart w:id="5" w:name="_GoBack"/>
-            <w:bookmarkEnd w:id="5"/>
             <w:r>
               <w:rPr>
                 <w:rFonts w:ascii="Times New Roman" w:hAnsi="Times New Roman" w:cs="Times New Roman"/>
@@ -6285,7 +6283,7 @@
           <w:lang w:val="vi-VN"/>
         </w:rPr>
       </w:pPr>
-      <w:bookmarkStart w:id="6" w:name="_Toc27291623"/>
+      <w:bookmarkStart w:id="5" w:name="_Toc27291623"/>
       <w:r>
         <w:rPr>
           <w:rFonts w:ascii="Times New Roman" w:hAnsi="Times New Roman" w:cs="Times New Roman"/>
@@ -6297,7 +6295,7 @@
         </w:rPr>
         <w:t>Công nghệ xử lý</w:t>
       </w:r>
-      <w:bookmarkEnd w:id="6"/>
+      <w:bookmarkEnd w:id="5"/>
       <w:r>
         <w:rPr>
           <w:rFonts w:ascii="Times New Roman" w:hAnsi="Times New Roman" w:cs="Times New Roman"/>
@@ -6323,7 +6321,7 @@
           <w:lang w:val="vi-VN"/>
         </w:rPr>
       </w:pPr>
-      <w:bookmarkStart w:id="7" w:name="_Toc27291624"/>
+      <w:bookmarkStart w:id="6" w:name="_Toc27291624"/>
       <w:r>
         <w:rPr>
           <w:rFonts w:ascii="Times New Roman" w:hAnsi="Times New Roman" w:cs="Times New Roman"/>
@@ -6348,7 +6346,7 @@
         </w:rPr>
         <w:t>Android)</w:t>
       </w:r>
-      <w:bookmarkEnd w:id="7"/>
+      <w:bookmarkEnd w:id="6"/>
     </w:p>
     <w:p>
       <w:pPr>
@@ -6363,8 +6361,8 @@
           <w:szCs w:val="26"/>
         </w:rPr>
       </w:pPr>
-      <w:bookmarkStart w:id="8" w:name="_Toc532847914"/>
-      <w:bookmarkStart w:id="9" w:name="_Toc27291625"/>
+      <w:bookmarkStart w:id="7" w:name="_Toc532847914"/>
+      <w:bookmarkStart w:id="8" w:name="_Toc27291625"/>
       <w:r>
         <w:rPr>
           <w:rFonts w:ascii="Times New Roman" w:hAnsi="Times New Roman" w:cs="Times New Roman"/>
@@ -6374,8 +6372,8 @@
         </w:rPr>
         <w:t>Khái niêm android</w:t>
       </w:r>
+      <w:bookmarkEnd w:id="7"/>
       <w:bookmarkEnd w:id="8"/>
-      <w:bookmarkEnd w:id="9"/>
     </w:p>
     <w:p>
       <w:pPr>
@@ -6437,8 +6435,8 @@
         </w:rPr>
         <w:t>Android là nền tảng cho thiết bị di động bao gồm một hệ điều hành, midware và một số ứng dụng chủ đạo. Bộ công cụ Android SDK cung cấp các công cụ và bộ thư viên các hàm API cần thiết để phát triển ứng dụng cho nền tảng Android sử dụng ngôn ngữ lập trình java.</w:t>
       </w:r>
-      <w:bookmarkStart w:id="10" w:name="_Toc341900633"/>
-      <w:bookmarkStart w:id="11" w:name="_Toc341899579"/>
+      <w:bookmarkStart w:id="9" w:name="_Toc341900633"/>
+      <w:bookmarkStart w:id="10" w:name="_Toc341899579"/>
     </w:p>
     <w:p>
       <w:pPr>
@@ -6460,8 +6458,8 @@
         </w:rPr>
         <w:t>Những tính năng mà nền tảng Android hổ trợ:</w:t>
       </w:r>
+      <w:bookmarkEnd w:id="9"/>
       <w:bookmarkEnd w:id="10"/>
-      <w:bookmarkEnd w:id="11"/>
     </w:p>
     <w:p>
       <w:pPr>
@@ -6845,8 +6843,8 @@
           <w:szCs w:val="26"/>
         </w:rPr>
       </w:pPr>
-      <w:bookmarkStart w:id="12" w:name="_Toc532847915"/>
-      <w:bookmarkStart w:id="13" w:name="_Toc27291626"/>
+      <w:bookmarkStart w:id="11" w:name="_Toc532847915"/>
+      <w:bookmarkStart w:id="12" w:name="_Toc27291626"/>
       <w:r>
         <w:rPr>
           <w:rFonts w:ascii="Times New Roman" w:hAnsi="Times New Roman" w:cs="Times New Roman"/>
@@ -6856,8 +6854,8 @@
         </w:rPr>
         <w:t>Kiến trúc android</w:t>
       </w:r>
+      <w:bookmarkEnd w:id="11"/>
       <w:bookmarkEnd w:id="12"/>
-      <w:bookmarkEnd w:id="13"/>
     </w:p>
     <w:p>
       <w:pPr>
@@ -6951,8 +6949,8 @@
           <w:szCs w:val="26"/>
         </w:rPr>
       </w:pPr>
-      <w:bookmarkStart w:id="14" w:name="_Toc532833042"/>
-      <w:bookmarkStart w:id="15" w:name="_Toc532803420"/>
+      <w:bookmarkStart w:id="13" w:name="_Toc532833042"/>
+      <w:bookmarkStart w:id="14" w:name="_Toc532803420"/>
       <w:r>
         <w:rPr>
           <w:rFonts w:ascii="Times New Roman" w:hAnsi="Times New Roman" w:cs="Times New Roman"/>
@@ -6963,8 +6961,8 @@
         </w:rPr>
         <w:t>Mô hình kiến trúc nền tảng Android</w:t>
       </w:r>
+      <w:bookmarkEnd w:id="13"/>
       <w:bookmarkEnd w:id="14"/>
-      <w:bookmarkEnd w:id="15"/>
     </w:p>
     <w:p>
       <w:pPr>
@@ -6982,7 +6980,7 @@
           <w:szCs w:val="26"/>
         </w:rPr>
       </w:pPr>
-      <w:bookmarkStart w:id="16" w:name="_Toc372236147"/>
+      <w:bookmarkStart w:id="15" w:name="_Toc372236147"/>
       <w:r>
         <w:rPr>
           <w:rFonts w:ascii="Times New Roman" w:hAnsi="Times New Roman" w:cs="Times New Roman"/>
@@ -6992,7 +6990,7 @@
         </w:rPr>
         <w:t>Application Framwork.</w:t>
       </w:r>
-      <w:bookmarkEnd w:id="16"/>
+      <w:bookmarkEnd w:id="15"/>
     </w:p>
     <w:p>
       <w:pPr>
@@ -7247,7 +7245,7 @@
           <w:szCs w:val="26"/>
         </w:rPr>
       </w:pPr>
-      <w:bookmarkStart w:id="17" w:name="_Toc372236148"/>
+      <w:bookmarkStart w:id="16" w:name="_Toc372236148"/>
       <w:r>
         <w:rPr>
           <w:rFonts w:ascii="Times New Roman" w:hAnsi="Times New Roman" w:cs="Times New Roman"/>
@@ -7257,7 +7255,7 @@
         </w:rPr>
         <w:t>Native Libraries.</w:t>
       </w:r>
-      <w:bookmarkEnd w:id="17"/>
+      <w:bookmarkEnd w:id="16"/>
     </w:p>
     <w:p>
       <w:pPr>
@@ -7802,7 +7800,7 @@
           <w:szCs w:val="26"/>
         </w:rPr>
       </w:pPr>
-      <w:bookmarkStart w:id="18" w:name="_Toc372236150"/>
+      <w:bookmarkStart w:id="17" w:name="_Toc372236150"/>
       <w:r>
         <w:rPr>
           <w:rFonts w:ascii="Times New Roman" w:hAnsi="Times New Roman" w:cs="Times New Roman"/>
@@ -7812,7 +7810,7 @@
         </w:rPr>
         <w:t>Linux Kernel.</w:t>
       </w:r>
-      <w:bookmarkEnd w:id="18"/>
+      <w:bookmarkEnd w:id="17"/>
     </w:p>
     <w:p>
       <w:pPr>
@@ -7851,7 +7849,7 @@
           <w:lang w:val="vi-VN"/>
         </w:rPr>
       </w:pPr>
-      <w:bookmarkStart w:id="19" w:name="_Toc27291627"/>
+      <w:bookmarkStart w:id="18" w:name="_Toc27291627"/>
       <w:r>
         <w:rPr>
           <w:rFonts w:ascii="Times New Roman" w:hAnsi="Times New Roman" w:cs="Times New Roman"/>
@@ -7861,7 +7859,7 @@
         </w:rPr>
         <w:t>Retrofit library</w:t>
       </w:r>
-      <w:bookmarkEnd w:id="19"/>
+      <w:bookmarkEnd w:id="18"/>
     </w:p>
     <w:p>
       <w:pPr>
@@ -8339,7 +8337,7 @@
           <w:szCs w:val="26"/>
         </w:rPr>
       </w:pPr>
-      <w:bookmarkStart w:id="20" w:name="_Toc27291628"/>
+      <w:bookmarkStart w:id="19" w:name="_Toc27291628"/>
       <w:r>
         <w:rPr>
           <w:rFonts w:ascii="Times New Roman" w:hAnsi="Times New Roman" w:cs="Times New Roman"/>
@@ -8349,7 +8347,7 @@
         </w:rPr>
         <w:t>Service</w:t>
       </w:r>
-      <w:bookmarkEnd w:id="20"/>
+      <w:bookmarkEnd w:id="19"/>
       <w:r>
         <w:rPr>
           <w:rFonts w:ascii="Times New Roman" w:hAnsi="Times New Roman" w:cs="Times New Roman"/>
@@ -8669,7 +8667,7 @@
           <w:szCs w:val="26"/>
         </w:rPr>
       </w:pPr>
-      <w:bookmarkStart w:id="21" w:name="_Toc27291629"/>
+      <w:bookmarkStart w:id="20" w:name="_Toc27291629"/>
       <w:r>
         <w:rPr>
           <w:rFonts w:ascii="Times New Roman" w:hAnsi="Times New Roman" w:cs="Times New Roman"/>
@@ -8680,7 +8678,7 @@
         <w:lastRenderedPageBreak/>
         <w:t>Audio Record Api</w:t>
       </w:r>
-      <w:bookmarkEnd w:id="21"/>
+      <w:bookmarkEnd w:id="20"/>
     </w:p>
     <w:p>
       <w:pPr>
@@ -8776,7 +8774,7 @@
           <w:lang w:val="vi-VN"/>
         </w:rPr>
       </w:pPr>
-      <w:bookmarkStart w:id="22" w:name="_Toc27291630"/>
+      <w:bookmarkStart w:id="21" w:name="_Toc27291630"/>
       <w:r>
         <w:rPr>
           <w:rFonts w:ascii="Times New Roman" w:hAnsi="Times New Roman" w:cs="Times New Roman"/>
@@ -8785,7 +8783,7 @@
         </w:rPr>
         <w:t>Công nghệ nhận diện giọng nói Google Cloud Platform Speech To Text.</w:t>
       </w:r>
-      <w:bookmarkEnd w:id="22"/>
+      <w:bookmarkEnd w:id="21"/>
     </w:p>
     <w:p>
       <w:pPr>
@@ -8802,7 +8800,7 @@
           <w:lang w:val="vi-VN"/>
         </w:rPr>
       </w:pPr>
-      <w:bookmarkStart w:id="23" w:name="_Toc27291631"/>
+      <w:bookmarkStart w:id="22" w:name="_Toc27291631"/>
       <w:r>
         <w:rPr>
           <w:rFonts w:ascii="Times New Roman" w:hAnsi="Times New Roman" w:cs="Times New Roman"/>
@@ -8813,7 +8811,7 @@
         </w:rPr>
         <w:t>Giới thiệu</w:t>
       </w:r>
-      <w:bookmarkEnd w:id="23"/>
+      <w:bookmarkEnd w:id="22"/>
     </w:p>
     <w:p>
       <w:pPr>
@@ -8982,7 +8980,7 @@
           <w:lang w:val="vi-VN"/>
         </w:rPr>
       </w:pPr>
-      <w:bookmarkStart w:id="24" w:name="_Toc27291632"/>
+      <w:bookmarkStart w:id="23" w:name="_Toc27291632"/>
       <w:r>
         <w:rPr>
           <w:rFonts w:ascii="Times New Roman" w:hAnsi="Times New Roman" w:cs="Times New Roman"/>
@@ -8993,7 +8991,7 @@
         </w:rPr>
         <w:t>Machine Learning và Deep Learning</w:t>
       </w:r>
-      <w:bookmarkEnd w:id="24"/>
+      <w:bookmarkEnd w:id="23"/>
     </w:p>
     <w:p>
       <w:pPr>
@@ -9071,8 +9069,8 @@
           <w:lang w:val="vi-VN"/>
         </w:rPr>
       </w:pPr>
-      <w:bookmarkStart w:id="25" w:name="page27"/>
-      <w:bookmarkEnd w:id="25"/>
+      <w:bookmarkStart w:id="24" w:name="page27"/>
+      <w:bookmarkEnd w:id="24"/>
       <w:r>
         <w:rPr>
           <w:rFonts w:ascii="Times New Roman" w:eastAsia="Times New Roman" w:hAnsi="Times New Roman" w:cs="Times New Roman"/>
@@ -10492,7 +10490,7 @@
           <w:lang w:val="vi-VN"/>
         </w:rPr>
       </w:pPr>
-      <w:bookmarkStart w:id="26" w:name="_Toc27291633"/>
+      <w:bookmarkStart w:id="25" w:name="_Toc27291633"/>
       <w:r>
         <w:rPr>
           <w:rFonts w:ascii="Times New Roman" w:hAnsi="Times New Roman" w:cs="Times New Roman"/>
@@ -10504,7 +10502,7 @@
         <w:lastRenderedPageBreak/>
         <w:t>Làm thế nào để chương trình máy tính dịch được ngôn ngữ con người.</w:t>
       </w:r>
-      <w:bookmarkEnd w:id="26"/>
+      <w:bookmarkEnd w:id="25"/>
     </w:p>
     <w:p>
       <w:pPr>
@@ -12004,7 +12002,7 @@
           <w:lang w:val="vi-VN"/>
         </w:rPr>
       </w:pPr>
-      <w:bookmarkStart w:id="27" w:name="_Toc27291634"/>
+      <w:bookmarkStart w:id="26" w:name="_Toc27291634"/>
       <w:r>
         <w:rPr>
           <w:rFonts w:ascii="Times New Roman" w:hAnsi="Times New Roman" w:cs="Times New Roman"/>
@@ -12015,7 +12013,7 @@
         </w:rPr>
         <w:t>Áp dụng Machine Learning vào nhận diện giọng nói</w:t>
       </w:r>
-      <w:bookmarkEnd w:id="27"/>
+      <w:bookmarkEnd w:id="26"/>
     </w:p>
     <w:p>
       <w:pPr>
@@ -13809,7 +13807,7 @@
           <w:szCs w:val="26"/>
         </w:rPr>
       </w:pPr>
-      <w:bookmarkStart w:id="28" w:name="_Toc27291635"/>
+      <w:bookmarkStart w:id="27" w:name="_Toc27291635"/>
       <w:r>
         <w:rPr>
           <w:rFonts w:ascii="Times New Roman" w:hAnsi="Times New Roman" w:cs="Times New Roman"/>
@@ -13820,7 +13818,7 @@
         </w:rPr>
         <w:t>Sử dụng Google Cloud Speech To Text API</w:t>
       </w:r>
-      <w:bookmarkEnd w:id="28"/>
+      <w:bookmarkEnd w:id="27"/>
     </w:p>
     <w:p>
       <w:pPr>
@@ -15925,7 +15923,7 @@
           <w:lang w:val="vi-VN"/>
         </w:rPr>
       </w:pPr>
-      <w:bookmarkStart w:id="29" w:name="_Toc27291636"/>
+      <w:bookmarkStart w:id="28" w:name="_Toc27291636"/>
       <w:r>
         <w:rPr>
           <w:rFonts w:ascii="Times New Roman" w:hAnsi="Times New Roman" w:cs="Times New Roman"/>
@@ -15937,7 +15935,7 @@
         <w:lastRenderedPageBreak/>
         <w:t>Hạn chế</w:t>
       </w:r>
-      <w:bookmarkEnd w:id="29"/>
+      <w:bookmarkEnd w:id="28"/>
     </w:p>
     <w:p>
       <w:pPr>
@@ -16028,7 +16026,7 @@
           <w:lang w:val="vi-VN"/>
         </w:rPr>
       </w:pPr>
-      <w:bookmarkStart w:id="30" w:name="_Toc27291637"/>
+      <w:bookmarkStart w:id="29" w:name="_Toc27291637"/>
       <w:r>
         <w:rPr>
           <w:rFonts w:ascii="Times New Roman" w:hAnsi="Times New Roman" w:cs="Times New Roman"/>
@@ -16037,7 +16035,7 @@
         </w:rPr>
         <w:t>Công nghệ Text To Speech</w:t>
       </w:r>
-      <w:bookmarkEnd w:id="30"/>
+      <w:bookmarkEnd w:id="29"/>
       <w:r>
         <w:rPr>
           <w:rFonts w:ascii="Times New Roman" w:hAnsi="Times New Roman" w:cs="Times New Roman"/>
@@ -16781,7 +16779,7 @@
           <w:lang w:val="vi-VN"/>
         </w:rPr>
       </w:pPr>
-      <w:bookmarkStart w:id="31" w:name="_Toc27291638"/>
+      <w:bookmarkStart w:id="30" w:name="_Toc27291638"/>
       <w:r>
         <w:rPr>
           <w:rFonts w:ascii="Times New Roman" w:hAnsi="Times New Roman" w:cs="Times New Roman"/>
@@ -16798,7 +16796,7 @@
         </w:rPr>
         <w:t>FPT Speech Synthesis)</w:t>
       </w:r>
-      <w:bookmarkEnd w:id="31"/>
+      <w:bookmarkEnd w:id="30"/>
     </w:p>
     <w:p>
       <w:pPr>
@@ -16815,7 +16813,7 @@
           <w:lang w:val="vi-VN"/>
         </w:rPr>
       </w:pPr>
-      <w:bookmarkStart w:id="32" w:name="_Toc27291639"/>
+      <w:bookmarkStart w:id="31" w:name="_Toc27291639"/>
       <w:r>
         <w:rPr>
           <w:rFonts w:ascii="Times New Roman" w:hAnsi="Times New Roman" w:cs="Times New Roman"/>
@@ -16826,7 +16824,7 @@
         </w:rPr>
         <w:t>Giới thiệu</w:t>
       </w:r>
-      <w:bookmarkEnd w:id="32"/>
+      <w:bookmarkEnd w:id="31"/>
     </w:p>
     <w:p>
       <w:pPr>
@@ -17045,7 +17043,19 @@
           <w:szCs w:val="26"/>
           <w:shd w:val="clear" w:color="auto" w:fill="FFFFFF"/>
         </w:rPr>
-        <w:t xml:space="preserve">Open FPT (http://openfpt.vn/). Các nhà phát triển có thể khai thác nguồn tài nguyên này để xây dựng ứng dụng của riêng mình trên các nền tảng khác nhau. Cho đến thời điểm này, đã có nhiều sản phẩm như “Giao thông thông minh” do FPT IS phát triển, </w:t>
+        <w:t xml:space="preserve">Open FPT (http://openfpt.vn/). Các nhà phát triển có thể khai thác nguồn tài </w:t>
+      </w:r>
+      <w:bookmarkStart w:id="32" w:name="_GoBack"/>
+      <w:bookmarkEnd w:id="32"/>
+      <w:r>
+        <w:rPr>
+          <w:rFonts w:ascii="Times New Roman" w:eastAsia="Times New Roman" w:hAnsi="Times New Roman" w:cs="Times New Roman"/>
+          <w:color w:val="000000" w:themeColor="text1"/>
+          <w:sz w:val="26"/>
+          <w:szCs w:val="26"/>
+          <w:shd w:val="clear" w:color="auto" w:fill="FFFFFF"/>
+        </w:rPr>
+        <w:t xml:space="preserve">nguyên này để xây dựng ứng dụng của riêng mình trên các nền tảng khác nhau. Cho đến thời điểm này, đã có nhiều sản phẩm như “Giao thông thông minh” do FPT IS phát triển, </w:t>
       </w:r>
       <w:r>
         <w:rPr>
@@ -29280,9 +29290,9 @@
           <w:szCs w:val="26"/>
         </w:rPr>
       </w:pPr>
-      <w:bookmarkStart w:id="51" w:name="_Toc532847935"/>
-      <w:bookmarkStart w:id="52" w:name="_Toc27291658"/>
-      <w:bookmarkStart w:id="53" w:name="_Toc532847934"/>
+      <w:bookmarkStart w:id="51" w:name="_Toc532847934"/>
+      <w:bookmarkStart w:id="52" w:name="_Toc532847935"/>
+      <w:bookmarkStart w:id="53" w:name="_Toc27291658"/>
       <w:r>
         <w:rPr>
           <w:rFonts w:ascii="Times New Roman" w:eastAsia="Times New Roman" w:hAnsi="Times New Roman" w:cs="Times New Roman"/>
@@ -29294,7 +29304,7 @@
         <w:lastRenderedPageBreak/>
         <w:t>KẾT LUẬN</w:t>
       </w:r>
-      <w:bookmarkEnd w:id="53"/>
+      <w:bookmarkEnd w:id="51"/>
     </w:p>
     <w:p>
       <w:pPr>
@@ -29558,8 +29568,8 @@
         </w:rPr>
         <w:t>DANH MỤC TÀI LIỆU THAM KHẢO</w:t>
       </w:r>
-      <w:bookmarkEnd w:id="51"/>
       <w:bookmarkEnd w:id="52"/>
+      <w:bookmarkEnd w:id="53"/>
     </w:p>
     <w:p>
       <w:pPr>
@@ -30159,7 +30169,7 @@
         <w:noProof/>
         <w:color w:val="000000" w:themeColor="text1"/>
       </w:rPr>
-      <w:t>5</w:t>
+      <w:t>27</w:t>
     </w:r>
     <w:r>
       <w:rPr>
@@ -30379,7 +30389,7 @@
         <v:path o:extrusionok="f" gradientshapeok="t" o:connecttype="rect"/>
         <o:lock v:ext="edit" aspectratio="t"/>
       </v:shapetype>
-      <v:shape id="_x0000_i1064" type="#_x0000_t75" style="width:15pt;height:15pt" o:bullet="t">
+      <v:shape id="_x0000_i1028" type="#_x0000_t75" style="width:15pt;height:15pt" o:bullet="t">
         <v:imagedata r:id="rId1" o:title="msoF548"/>
       </v:shape>
     </w:pict>
@@ -35885,7 +35895,7 @@
 </file>
 
 <file path=customXml/itemProps1.xml><?xml version="1.0" encoding="utf-8"?>
-<ds:datastoreItem xmlns:ds="http://schemas.openxmlformats.org/officeDocument/2006/customXml" ds:itemID="{46BA82FD-4209-D14D-9C52-691386DDA785}">
+<ds:datastoreItem xmlns:ds="http://schemas.openxmlformats.org/officeDocument/2006/customXml" ds:itemID="{75B2E897-BAE2-874A-8609-10A0BE75481C}">
   <ds:schemaRefs>
     <ds:schemaRef ds:uri="http://schemas.openxmlformats.org/officeDocument/2006/bibliography"/>
   </ds:schemaRefs>
